--- a/Assignment1a/ASSIGNMENT 1A.docx
+++ b/Assignment1a/ASSIGNMENT 1A.docx
@@ -707,8 +707,6 @@
         </w:rPr>
         <w:t xml:space="preserve"> in instance detail</w:t>
       </w:r>
-      <w:bookmarkStart w:id="0" w:name="_GoBack"/>
-      <w:bookmarkEnd w:id="0"/>
     </w:p>
     <w:p>
       <w:pPr>
@@ -1003,26 +1001,40 @@
         <w:rPr>
           <w:szCs w:val="28"/>
         </w:rPr>
-        <w:t xml:space="preserve">Here is the correct location </w:t>
-      </w:r>
-      <w:r>
-        <w:rPr>
-          <w:szCs w:val="28"/>
-        </w:rPr>
-        <w:t>after like an hour of suffering.</w:t>
-      </w:r>
-    </w:p>
-    <w:p>
-      <w:pPr>
-        <w:rPr>
-          <w:szCs w:val="28"/>
-        </w:rPr>
-      </w:pPr>
-      <w:r>
-        <w:rPr>
-          <w:szCs w:val="28"/>
-        </w:rPr>
-        <w:t>NOTE: the direction is in the pdf T-T</w:t>
+        <w:t>Here is the correct location</w:t>
+      </w:r>
+      <w:bookmarkStart w:id="0" w:name="_GoBack"/>
+      <w:bookmarkEnd w:id="0"/>
+      <w:r>
+        <w:rPr>
+          <w:szCs w:val="28"/>
+        </w:rPr>
+        <w:t>.</w:t>
+      </w:r>
+    </w:p>
+    <w:p>
+      <w:pPr>
+        <w:rPr>
+          <w:szCs w:val="28"/>
+        </w:rPr>
+      </w:pPr>
+      <w:r>
+        <w:rPr>
+          <w:szCs w:val="28"/>
+        </w:rPr>
+        <w:t>NOTE: the</w:t>
+      </w:r>
+      <w:r>
+        <w:rPr>
+          <w:szCs w:val="28"/>
+        </w:rPr>
+        <w:t xml:space="preserve"> correct</w:t>
+      </w:r>
+      <w:r>
+        <w:rPr>
+          <w:szCs w:val="28"/>
+        </w:rPr>
+        <w:t xml:space="preserve"> direction is in the pdf T-T</w:t>
       </w:r>
     </w:p>
     <w:p>
@@ -1237,6 +1249,7 @@
       </w:pPr>
     </w:p>
     <w:sectPr>
+      <w:headerReference w:type="default" r:id="rId18"/>
       <w:pgSz w:w="11907" w:h="16840" w:code="9"/>
       <w:pgMar w:top="1134" w:right="1134" w:bottom="1134" w:left="1701" w:header="720" w:footer="720" w:gutter="0"/>
       <w:cols w:space="720"/>
@@ -1294,6 +1307,22 @@
     </w:p>
   </w:footnote>
 </w:footnotes>
+</file>
+
+<file path=word/header1.xml><?xml version="1.0" encoding="utf-8"?>
+<w:hdr xmlns:wpc="http://schemas.microsoft.com/office/word/2010/wordprocessingCanvas" xmlns:cx="http://schemas.microsoft.com/office/drawing/2014/chartex" xmlns:mc="http://schemas.openxmlformats.org/markup-compatibility/2006" xmlns:o="urn:schemas-microsoft-com:office:office" xmlns:r="http://schemas.openxmlformats.org/officeDocument/2006/relationships" xmlns:m="http://schemas.openxmlformats.org/officeDocument/2006/math" xmlns:v="urn:schemas-microsoft-com:vml" xmlns:wp14="http://schemas.microsoft.com/office/word/2010/wordprocessingDrawing" xmlns:wp="http://schemas.openxmlformats.org/drawingml/2006/wordprocessingDrawing" xmlns:w10="urn:schemas-microsoft-com:office:word" xmlns:w="http://schemas.openxmlformats.org/wordprocessingml/2006/main" xmlns:w14="http://schemas.microsoft.com/office/word/2010/wordml" xmlns:w15="http://schemas.microsoft.com/office/word/2012/wordml" xmlns:w16se="http://schemas.microsoft.com/office/word/2015/wordml/symex" xmlns:wpg="http://schemas.microsoft.com/office/word/2010/wordprocessingGroup" xmlns:wpi="http://schemas.microsoft.com/office/word/2010/wordprocessingInk" xmlns:wne="http://schemas.microsoft.com/office/word/2006/wordml" xmlns:wps="http://schemas.microsoft.com/office/word/2010/wordprocessingShape" mc:Ignorable="w14 w15 w16se wp14">
+  <w:p>
+    <w:pPr>
+      <w:pStyle w:val="Header"/>
+    </w:pPr>
+    <w:r>
+      <w:t xml:space="preserve">Nguyễn Gia Bình - </w:t>
+    </w:r>
+    <w:r>
+      <w:t>104219428</w:t>
+    </w:r>
+  </w:p>
+</w:hdr>
 </file>
 
 <file path=word/styles.xml><?xml version="1.0" encoding="utf-8"?>
